--- a/ôn tập điện toán.docx
+++ b/ôn tập điện toán.docx
@@ -3442,90 +3442,1822 @@
         </w:rPr>
         <w:t xml:space="preserve"> </w:t>
       </w:r>
+      <w:r>
+        <w:rPr>
+          <w:spacing w:val="-1"/>
+        </w:rPr>
+        <w:t>c</w:t>
+      </w:r>
+      <w:r>
+        <w:t>hú</w:t>
+      </w:r>
+      <w:r>
+        <w:rPr>
+          <w:spacing w:val="14"/>
+        </w:rPr>
+        <w:t xml:space="preserve"> </w:t>
+      </w:r>
+      <w:r>
+        <w:t>t</w:t>
+      </w:r>
+      <w:r>
+        <w:rPr>
+          <w:spacing w:val="1"/>
+        </w:rPr>
+        <w:t>r</w:t>
+      </w:r>
+      <w:r>
+        <w:t>ọng</w:t>
+      </w:r>
+      <w:r>
+        <w:rPr>
+          <w:spacing w:val="9"/>
+        </w:rPr>
+        <w:t xml:space="preserve"> </w:t>
+      </w:r>
+      <w:r>
+        <w:rPr>
+          <w:spacing w:val="3"/>
+        </w:rPr>
+        <w:t>b</w:t>
+      </w:r>
+      <w:r>
+        <w:rPr>
+          <w:spacing w:val="-1"/>
+        </w:rPr>
+        <w:t>ả</w:t>
+      </w:r>
+      <w:r>
+        <w:t>o</w:t>
+      </w:r>
+      <w:r>
+        <w:rPr>
+          <w:spacing w:val="12"/>
+        </w:rPr>
+        <w:t xml:space="preserve"> </w:t>
+      </w:r>
+      <w:r>
+        <w:rPr>
+          <w:spacing w:val="1"/>
+        </w:rPr>
+        <w:t>m</w:t>
+      </w:r>
+      <w:r>
+        <w:rPr>
+          <w:spacing w:val="-1"/>
+        </w:rPr>
+        <w:t>ậ</w:t>
+      </w:r>
+      <w:r>
+        <w:t xml:space="preserve">t, </w:t>
+      </w:r>
+      <w:r>
+        <w:rPr>
+          <w:w w:val="70"/>
+        </w:rPr>
+        <w:t>v.v…</w:t>
+      </w:r>
+    </w:p>
+    <w:p>
+      <w:pPr>
+        <w:rPr>
+          <w:rFonts w:ascii="Times New Roman" w:hAnsi="Times New Roman" w:cs="Times New Roman"/>
+          <w:b/>
+          <w:sz w:val="26"/>
+          <w:szCs w:val="26"/>
+        </w:rPr>
+      </w:pPr>
+      <w:r>
+        <w:rPr>
+          <w:rFonts w:ascii="Times New Roman" w:hAnsi="Times New Roman" w:cs="Times New Roman"/>
+          <w:b/>
+          <w:sz w:val="26"/>
+          <w:szCs w:val="26"/>
+        </w:rPr>
+        <w:t>Câu 3, thách thức và khó khắn</w:t>
+      </w:r>
+    </w:p>
+    <w:p>
+      <w:pPr>
+        <w:pStyle w:val="ListParagraph"/>
+        <w:numPr>
+          <w:ilvl w:val="0"/>
+          <w:numId w:val="3"/>
+        </w:numPr>
+        <w:spacing w:after="200" w:line="360" w:lineRule="auto"/>
+        <w:rPr>
+          <w:rFonts w:ascii="Times New Roman" w:hAnsi="Times New Roman" w:cs="Times New Roman"/>
+          <w:sz w:val="26"/>
+          <w:szCs w:val="26"/>
+        </w:rPr>
+      </w:pPr>
+      <w:r>
+        <w:rPr>
+          <w:rFonts w:ascii="Times New Roman" w:hAnsi="Times New Roman" w:cs="Times New Roman"/>
+          <w:color w:val="000000"/>
+          <w:spacing w:val="-2"/>
+          <w:sz w:val="26"/>
+          <w:szCs w:val="26"/>
+        </w:rPr>
+        <w:t>B</w:t>
+      </w:r>
+      <w:r>
+        <w:rPr>
+          <w:rFonts w:ascii="Times New Roman" w:hAnsi="Times New Roman" w:cs="Times New Roman"/>
+          <w:color w:val="000000"/>
+          <w:spacing w:val="-1"/>
+          <w:sz w:val="26"/>
+          <w:szCs w:val="26"/>
+        </w:rPr>
+        <w:t>ả</w:t>
+      </w:r>
+      <w:r>
+        <w:rPr>
+          <w:rFonts w:ascii="Times New Roman" w:hAnsi="Times New Roman" w:cs="Times New Roman"/>
+          <w:color w:val="000000"/>
+          <w:sz w:val="26"/>
+          <w:szCs w:val="26"/>
+        </w:rPr>
+        <w:t>o m</w:t>
+      </w:r>
+      <w:r>
+        <w:rPr>
+          <w:rFonts w:ascii="Times New Roman" w:hAnsi="Times New Roman" w:cs="Times New Roman"/>
+          <w:color w:val="000000"/>
+          <w:spacing w:val="-1"/>
+          <w:sz w:val="26"/>
+          <w:szCs w:val="26"/>
+        </w:rPr>
+        <w:t>ậ</w:t>
+      </w:r>
+      <w:r>
+        <w:rPr>
+          <w:rFonts w:ascii="Times New Roman" w:hAnsi="Times New Roman" w:cs="Times New Roman"/>
+          <w:color w:val="000000"/>
+          <w:sz w:val="26"/>
+          <w:szCs w:val="26"/>
+        </w:rPr>
+        <w:t>t</w:t>
+      </w:r>
+      <w:r>
+        <w:rPr>
+          <w:rFonts w:ascii="Times New Roman" w:hAnsi="Times New Roman" w:cs="Times New Roman"/>
+          <w:b/>
+          <w:sz w:val="26"/>
+          <w:szCs w:val="26"/>
+        </w:rPr>
+        <w:t xml:space="preserve"> </w:t>
+      </w:r>
+    </w:p>
+    <w:p>
+      <w:pPr>
+        <w:pStyle w:val="ListParagraph"/>
+        <w:ind w:left="1080"/>
+        <w:rPr>
+          <w:rFonts w:ascii="Times New Roman" w:hAnsi="Times New Roman" w:cs="Times New Roman"/>
+          <w:sz w:val="26"/>
+          <w:szCs w:val="26"/>
+        </w:rPr>
+      </w:pPr>
+      <w:r>
+        <w:rPr>
+          <w:rFonts w:ascii="Times New Roman" w:hAnsi="Times New Roman" w:cs="Times New Roman"/>
+          <w:b/>
+          <w:sz w:val="26"/>
+          <w:szCs w:val="26"/>
+        </w:rPr>
+        <w:t xml:space="preserve">+ </w:t>
+      </w:r>
+      <w:r>
+        <w:rPr>
+          <w:rFonts w:ascii="Times New Roman" w:hAnsi="Times New Roman" w:cs="Times New Roman"/>
+          <w:color w:val="000000"/>
+          <w:spacing w:val="1"/>
+          <w:sz w:val="26"/>
+          <w:szCs w:val="26"/>
+        </w:rPr>
+        <w:t>S</w:t>
+      </w:r>
+      <w:r>
+        <w:rPr>
+          <w:rFonts w:ascii="Times New Roman" w:hAnsi="Times New Roman" w:cs="Times New Roman"/>
+          <w:color w:val="000000"/>
+          <w:sz w:val="26"/>
+          <w:szCs w:val="26"/>
+        </w:rPr>
+        <w:t>ở hữu trí t</w:t>
+      </w:r>
+      <w:r>
+        <w:rPr>
+          <w:rFonts w:ascii="Times New Roman" w:hAnsi="Times New Roman" w:cs="Times New Roman"/>
+          <w:color w:val="000000"/>
+          <w:spacing w:val="1"/>
+          <w:sz w:val="26"/>
+          <w:szCs w:val="26"/>
+        </w:rPr>
+        <w:t>u</w:t>
+      </w:r>
+      <w:r>
+        <w:rPr>
+          <w:rFonts w:ascii="Times New Roman" w:hAnsi="Times New Roman" w:cs="Times New Roman"/>
+          <w:color w:val="000000"/>
+          <w:sz w:val="26"/>
+          <w:szCs w:val="26"/>
+        </w:rPr>
+        <w:t>ệ</w:t>
+      </w:r>
+      <w:r>
+        <w:rPr>
+          <w:rFonts w:ascii="Times New Roman" w:hAnsi="Times New Roman" w:cs="Times New Roman"/>
+          <w:color w:val="000000"/>
+          <w:spacing w:val="-1"/>
+          <w:sz w:val="26"/>
+          <w:szCs w:val="26"/>
+        </w:rPr>
+        <w:t xml:space="preserve"> </w:t>
+      </w:r>
+      <w:r>
+        <w:rPr>
+          <w:rFonts w:ascii="Times New Roman" w:hAnsi="Times New Roman" w:cs="Times New Roman"/>
+          <w:color w:val="000000"/>
+          <w:spacing w:val="1"/>
+          <w:sz w:val="26"/>
+          <w:szCs w:val="26"/>
+        </w:rPr>
+        <w:t>(</w:t>
+      </w:r>
+      <w:r>
+        <w:rPr>
+          <w:rFonts w:ascii="Times New Roman" w:hAnsi="Times New Roman" w:cs="Times New Roman"/>
+          <w:color w:val="000000"/>
+          <w:spacing w:val="-6"/>
+          <w:sz w:val="26"/>
+          <w:szCs w:val="26"/>
+        </w:rPr>
+        <w:t>I</w:t>
+      </w:r>
+      <w:r>
+        <w:rPr>
+          <w:rFonts w:ascii="Times New Roman" w:hAnsi="Times New Roman" w:cs="Times New Roman"/>
+          <w:color w:val="000000"/>
+          <w:sz w:val="26"/>
+          <w:szCs w:val="26"/>
+        </w:rPr>
+        <w:t>n</w:t>
+      </w:r>
+      <w:r>
+        <w:rPr>
+          <w:rFonts w:ascii="Times New Roman" w:hAnsi="Times New Roman" w:cs="Times New Roman"/>
+          <w:color w:val="000000"/>
+          <w:spacing w:val="3"/>
+          <w:sz w:val="26"/>
+          <w:szCs w:val="26"/>
+        </w:rPr>
+        <w:t>t</w:t>
+      </w:r>
+      <w:r>
+        <w:rPr>
+          <w:rFonts w:ascii="Times New Roman" w:hAnsi="Times New Roman" w:cs="Times New Roman"/>
+          <w:color w:val="000000"/>
+          <w:spacing w:val="-1"/>
+          <w:sz w:val="26"/>
+          <w:szCs w:val="26"/>
+        </w:rPr>
+        <w:t>e</w:t>
+      </w:r>
+      <w:r>
+        <w:rPr>
+          <w:rFonts w:ascii="Times New Roman" w:hAnsi="Times New Roman" w:cs="Times New Roman"/>
+          <w:color w:val="000000"/>
+          <w:sz w:val="26"/>
+          <w:szCs w:val="26"/>
+        </w:rPr>
+        <w:t>l</w:t>
+      </w:r>
+      <w:r>
+        <w:rPr>
+          <w:rFonts w:ascii="Times New Roman" w:hAnsi="Times New Roman" w:cs="Times New Roman"/>
+          <w:color w:val="000000"/>
+          <w:spacing w:val="1"/>
+          <w:sz w:val="26"/>
+          <w:szCs w:val="26"/>
+        </w:rPr>
+        <w:t>l</w:t>
+      </w:r>
+      <w:r>
+        <w:rPr>
+          <w:rFonts w:ascii="Times New Roman" w:hAnsi="Times New Roman" w:cs="Times New Roman"/>
+          <w:color w:val="000000"/>
+          <w:spacing w:val="-1"/>
+          <w:sz w:val="26"/>
+          <w:szCs w:val="26"/>
+        </w:rPr>
+        <w:t>ec</w:t>
+      </w:r>
+      <w:r>
+        <w:rPr>
+          <w:rFonts w:ascii="Times New Roman" w:hAnsi="Times New Roman" w:cs="Times New Roman"/>
+          <w:color w:val="000000"/>
+          <w:sz w:val="26"/>
+          <w:szCs w:val="26"/>
+        </w:rPr>
+        <w:t>t</w:t>
+      </w:r>
+      <w:r>
+        <w:rPr>
+          <w:rFonts w:ascii="Times New Roman" w:hAnsi="Times New Roman" w:cs="Times New Roman"/>
+          <w:color w:val="000000"/>
+          <w:spacing w:val="3"/>
+          <w:sz w:val="26"/>
+          <w:szCs w:val="26"/>
+        </w:rPr>
+        <w:t>u</w:t>
+      </w:r>
+      <w:r>
+        <w:rPr>
+          <w:rFonts w:ascii="Times New Roman" w:hAnsi="Times New Roman" w:cs="Times New Roman"/>
+          <w:color w:val="000000"/>
+          <w:spacing w:val="-1"/>
+          <w:sz w:val="26"/>
+          <w:szCs w:val="26"/>
+        </w:rPr>
+        <w:t>a</w:t>
+      </w:r>
+      <w:r>
+        <w:rPr>
+          <w:rFonts w:ascii="Times New Roman" w:hAnsi="Times New Roman" w:cs="Times New Roman"/>
+          <w:color w:val="000000"/>
+          <w:sz w:val="26"/>
+          <w:szCs w:val="26"/>
+        </w:rPr>
+        <w:t>l prop</w:t>
+      </w:r>
+      <w:r>
+        <w:rPr>
+          <w:rFonts w:ascii="Times New Roman" w:hAnsi="Times New Roman" w:cs="Times New Roman"/>
+          <w:color w:val="000000"/>
+          <w:spacing w:val="-1"/>
+          <w:sz w:val="26"/>
+          <w:szCs w:val="26"/>
+        </w:rPr>
+        <w:t>e</w:t>
+      </w:r>
+      <w:r>
+        <w:rPr>
+          <w:rFonts w:ascii="Times New Roman" w:hAnsi="Times New Roman" w:cs="Times New Roman"/>
+          <w:color w:val="000000"/>
+          <w:sz w:val="26"/>
+          <w:szCs w:val="26"/>
+        </w:rPr>
+        <w:t>r</w:t>
+      </w:r>
+      <w:r>
+        <w:rPr>
+          <w:rFonts w:ascii="Times New Roman" w:hAnsi="Times New Roman" w:cs="Times New Roman"/>
+          <w:color w:val="000000"/>
+          <w:spacing w:val="4"/>
+          <w:sz w:val="26"/>
+          <w:szCs w:val="26"/>
+        </w:rPr>
+        <w:t>t</w:t>
+      </w:r>
+      <w:r>
+        <w:rPr>
+          <w:rFonts w:ascii="Times New Roman" w:hAnsi="Times New Roman" w:cs="Times New Roman"/>
+          <w:color w:val="000000"/>
+          <w:spacing w:val="-5"/>
+          <w:sz w:val="26"/>
+          <w:szCs w:val="26"/>
+        </w:rPr>
+        <w:t>y</w:t>
+      </w:r>
+      <w:r>
+        <w:rPr>
+          <w:rFonts w:ascii="Times New Roman" w:hAnsi="Times New Roman" w:cs="Times New Roman"/>
+          <w:color w:val="000000"/>
+          <w:sz w:val="26"/>
+          <w:szCs w:val="26"/>
+        </w:rPr>
+        <w:t>)</w:t>
+      </w:r>
+    </w:p>
+    <w:p>
+      <w:pPr>
+        <w:pStyle w:val="ListParagraph"/>
+        <w:ind w:left="1080"/>
+        <w:rPr>
+          <w:rFonts w:ascii="Times New Roman" w:hAnsi="Times New Roman" w:cs="Times New Roman"/>
+          <w:sz w:val="26"/>
+          <w:szCs w:val="26"/>
+        </w:rPr>
+      </w:pPr>
+      <w:r>
+        <w:rPr>
+          <w:rFonts w:ascii="Times New Roman" w:hAnsi="Times New Roman" w:cs="Times New Roman"/>
+          <w:b/>
+          <w:sz w:val="26"/>
+          <w:szCs w:val="26"/>
+        </w:rPr>
+        <w:t>+</w:t>
+      </w:r>
+      <w:r>
+        <w:rPr>
+          <w:rFonts w:ascii="Times New Roman" w:hAnsi="Times New Roman" w:cs="Times New Roman"/>
+          <w:color w:val="000000"/>
+          <w:sz w:val="26"/>
+          <w:szCs w:val="26"/>
+        </w:rPr>
+        <w:t xml:space="preserve"> Tính ri</w:t>
+      </w:r>
+      <w:r>
+        <w:rPr>
+          <w:rFonts w:ascii="Times New Roman" w:hAnsi="Times New Roman" w:cs="Times New Roman"/>
+          <w:color w:val="000000"/>
+          <w:spacing w:val="-1"/>
+          <w:sz w:val="26"/>
+          <w:szCs w:val="26"/>
+        </w:rPr>
+        <w:t>ê</w:t>
+      </w:r>
+      <w:r>
+        <w:rPr>
+          <w:rFonts w:ascii="Times New Roman" w:hAnsi="Times New Roman" w:cs="Times New Roman"/>
+          <w:color w:val="000000"/>
+          <w:sz w:val="26"/>
+          <w:szCs w:val="26"/>
+        </w:rPr>
+        <w:t>ng</w:t>
+      </w:r>
+      <w:r>
+        <w:rPr>
+          <w:rFonts w:ascii="Times New Roman" w:hAnsi="Times New Roman" w:cs="Times New Roman"/>
+          <w:color w:val="000000"/>
+          <w:spacing w:val="-2"/>
+          <w:sz w:val="26"/>
+          <w:szCs w:val="26"/>
+        </w:rPr>
+        <w:t xml:space="preserve"> </w:t>
+      </w:r>
+      <w:r>
+        <w:rPr>
+          <w:rFonts w:ascii="Times New Roman" w:hAnsi="Times New Roman" w:cs="Times New Roman"/>
+          <w:color w:val="000000"/>
+          <w:sz w:val="26"/>
+          <w:szCs w:val="26"/>
+        </w:rPr>
+        <w:t>tư</w:t>
+      </w:r>
+      <w:r>
+        <w:rPr>
+          <w:rFonts w:ascii="Times New Roman" w:hAnsi="Times New Roman" w:cs="Times New Roman"/>
+          <w:color w:val="000000"/>
+          <w:spacing w:val="2"/>
+          <w:sz w:val="26"/>
+          <w:szCs w:val="26"/>
+        </w:rPr>
+        <w:t xml:space="preserve"> </w:t>
+      </w:r>
+      <w:r>
+        <w:rPr>
+          <w:rFonts w:ascii="Times New Roman" w:hAnsi="Times New Roman" w:cs="Times New Roman"/>
+          <w:color w:val="000000"/>
+          <w:sz w:val="26"/>
+          <w:szCs w:val="26"/>
+        </w:rPr>
+        <w:t>(Priv</w:t>
+      </w:r>
+      <w:r>
+        <w:rPr>
+          <w:rFonts w:ascii="Times New Roman" w:hAnsi="Times New Roman" w:cs="Times New Roman"/>
+          <w:color w:val="000000"/>
+          <w:spacing w:val="-1"/>
+          <w:sz w:val="26"/>
+          <w:szCs w:val="26"/>
+        </w:rPr>
+        <w:t>a</w:t>
+      </w:r>
+      <w:r>
+        <w:rPr>
+          <w:rFonts w:ascii="Times New Roman" w:hAnsi="Times New Roman" w:cs="Times New Roman"/>
+          <w:color w:val="000000"/>
+          <w:spacing w:val="4"/>
+          <w:sz w:val="26"/>
+          <w:szCs w:val="26"/>
+        </w:rPr>
+        <w:t>c</w:t>
+      </w:r>
+      <w:r>
+        <w:rPr>
+          <w:rFonts w:ascii="Times New Roman" w:hAnsi="Times New Roman" w:cs="Times New Roman"/>
+          <w:color w:val="000000"/>
+          <w:spacing w:val="-5"/>
+          <w:sz w:val="26"/>
+          <w:szCs w:val="26"/>
+        </w:rPr>
+        <w:t>y</w:t>
+      </w:r>
+      <w:r>
+        <w:rPr>
+          <w:rFonts w:ascii="Times New Roman" w:hAnsi="Times New Roman" w:cs="Times New Roman"/>
+          <w:color w:val="000000"/>
+          <w:sz w:val="26"/>
+          <w:szCs w:val="26"/>
+        </w:rPr>
+        <w:t>)</w:t>
+      </w:r>
+    </w:p>
+    <w:p>
+      <w:pPr>
+        <w:pStyle w:val="ListParagraph"/>
+        <w:ind w:left="1080"/>
+        <w:rPr>
+          <w:rFonts w:ascii="Times New Roman" w:hAnsi="Times New Roman" w:cs="Times New Roman"/>
+          <w:sz w:val="26"/>
+          <w:szCs w:val="26"/>
+        </w:rPr>
+      </w:pPr>
+      <w:r>
+        <w:rPr>
+          <w:rFonts w:ascii="Times New Roman" w:hAnsi="Times New Roman" w:cs="Times New Roman"/>
+          <w:b/>
+          <w:sz w:val="26"/>
+          <w:szCs w:val="26"/>
+        </w:rPr>
+        <w:t xml:space="preserve">+ </w:t>
+      </w:r>
+      <w:r>
+        <w:rPr>
+          <w:rFonts w:ascii="Times New Roman" w:hAnsi="Times New Roman" w:cs="Times New Roman"/>
+          <w:color w:val="000000"/>
+          <w:sz w:val="26"/>
+          <w:szCs w:val="26"/>
+        </w:rPr>
+        <w:t>Độ t</w:t>
+      </w:r>
+      <w:r>
+        <w:rPr>
+          <w:rFonts w:ascii="Times New Roman" w:hAnsi="Times New Roman" w:cs="Times New Roman"/>
+          <w:color w:val="000000"/>
+          <w:spacing w:val="1"/>
+          <w:sz w:val="26"/>
+          <w:szCs w:val="26"/>
+        </w:rPr>
+        <w:t>i</w:t>
+      </w:r>
+      <w:r>
+        <w:rPr>
+          <w:rFonts w:ascii="Times New Roman" w:hAnsi="Times New Roman" w:cs="Times New Roman"/>
+          <w:color w:val="000000"/>
+          <w:sz w:val="26"/>
+          <w:szCs w:val="26"/>
+        </w:rPr>
+        <w:t xml:space="preserve">n </w:t>
+      </w:r>
+      <w:r>
+        <w:rPr>
+          <w:rFonts w:ascii="Times New Roman" w:hAnsi="Times New Roman" w:cs="Times New Roman"/>
+          <w:color w:val="000000"/>
+          <w:spacing w:val="-1"/>
+          <w:sz w:val="26"/>
+          <w:szCs w:val="26"/>
+        </w:rPr>
+        <w:t>c</w:t>
+      </w:r>
+      <w:r>
+        <w:rPr>
+          <w:rFonts w:ascii="Times New Roman" w:hAnsi="Times New Roman" w:cs="Times New Roman"/>
+          <w:color w:val="000000"/>
+          <w:spacing w:val="4"/>
+          <w:sz w:val="26"/>
+          <w:szCs w:val="26"/>
+        </w:rPr>
+        <w:t>ậ</w:t>
+      </w:r>
+      <w:r>
+        <w:rPr>
+          <w:rFonts w:ascii="Times New Roman" w:hAnsi="Times New Roman" w:cs="Times New Roman"/>
+          <w:color w:val="000000"/>
+          <w:sz w:val="26"/>
+          <w:szCs w:val="26"/>
+        </w:rPr>
+        <w:t>y</w:t>
+      </w:r>
+      <w:r>
+        <w:rPr>
+          <w:rFonts w:ascii="Times New Roman" w:hAnsi="Times New Roman" w:cs="Times New Roman"/>
+          <w:color w:val="000000"/>
+          <w:spacing w:val="-5"/>
+          <w:sz w:val="26"/>
+          <w:szCs w:val="26"/>
+        </w:rPr>
+        <w:t xml:space="preserve"> </w:t>
+      </w:r>
+      <w:r>
+        <w:rPr>
+          <w:rFonts w:ascii="Times New Roman" w:hAnsi="Times New Roman" w:cs="Times New Roman"/>
+          <w:color w:val="000000"/>
+          <w:spacing w:val="-1"/>
+          <w:sz w:val="26"/>
+          <w:szCs w:val="26"/>
+        </w:rPr>
+        <w:t>(</w:t>
+      </w:r>
+      <w:r>
+        <w:rPr>
+          <w:rFonts w:ascii="Times New Roman" w:hAnsi="Times New Roman" w:cs="Times New Roman"/>
+          <w:color w:val="000000"/>
+          <w:sz w:val="26"/>
+          <w:szCs w:val="26"/>
+        </w:rPr>
+        <w:t>T</w:t>
+      </w:r>
+      <w:r>
+        <w:rPr>
+          <w:rFonts w:ascii="Times New Roman" w:hAnsi="Times New Roman" w:cs="Times New Roman"/>
+          <w:color w:val="000000"/>
+          <w:spacing w:val="-1"/>
+          <w:sz w:val="26"/>
+          <w:szCs w:val="26"/>
+        </w:rPr>
+        <w:t>r</w:t>
+      </w:r>
+      <w:r>
+        <w:rPr>
+          <w:rFonts w:ascii="Times New Roman" w:hAnsi="Times New Roman" w:cs="Times New Roman"/>
+          <w:color w:val="000000"/>
+          <w:sz w:val="26"/>
+          <w:szCs w:val="26"/>
+        </w:rPr>
+        <w:t>ust)</w:t>
+      </w:r>
+    </w:p>
+    <w:p>
+      <w:pPr>
+        <w:widowControl w:val="0"/>
+        <w:spacing w:before="40" w:after="0"/>
+        <w:ind w:left="820" w:right="-20" w:hanging="100"/>
+        <w:rPr>
+          <w:rFonts w:ascii="Times New Roman" w:hAnsi="Times New Roman" w:cs="Times New Roman"/>
+          <w:sz w:val="26"/>
+          <w:szCs w:val="26"/>
+        </w:rPr>
+      </w:pPr>
+      <w:r>
+        <w:rPr>
+          <w:rFonts w:ascii="Times New Roman" w:hAnsi="Times New Roman" w:cs="Times New Roman"/>
+          <w:b/>
+          <w:sz w:val="26"/>
+          <w:szCs w:val="26"/>
+        </w:rPr>
+        <w:t>-</w:t>
+      </w:r>
+      <w:r>
+        <w:rPr>
+          <w:rFonts w:ascii="Times New Roman" w:hAnsi="Times New Roman" w:cs="Times New Roman"/>
+          <w:color w:val="000000"/>
+          <w:sz w:val="26"/>
+          <w:szCs w:val="26"/>
+        </w:rPr>
+        <w:t xml:space="preserve"> Khả</w:t>
+      </w:r>
+      <w:r>
+        <w:rPr>
+          <w:rFonts w:ascii="Times New Roman" w:hAnsi="Times New Roman" w:cs="Times New Roman"/>
+          <w:color w:val="000000"/>
+          <w:spacing w:val="-1"/>
+          <w:sz w:val="26"/>
+          <w:szCs w:val="26"/>
+        </w:rPr>
+        <w:t xml:space="preserve"> </w:t>
+      </w:r>
+      <w:r>
+        <w:rPr>
+          <w:rFonts w:ascii="Times New Roman" w:hAnsi="Times New Roman" w:cs="Times New Roman"/>
+          <w:color w:val="000000"/>
+          <w:sz w:val="26"/>
+          <w:szCs w:val="26"/>
+        </w:rPr>
+        <w:t>n</w:t>
+      </w:r>
+      <w:r>
+        <w:rPr>
+          <w:rFonts w:ascii="Times New Roman" w:hAnsi="Times New Roman" w:cs="Times New Roman"/>
+          <w:color w:val="000000"/>
+          <w:spacing w:val="-1"/>
+          <w:sz w:val="26"/>
+          <w:szCs w:val="26"/>
+        </w:rPr>
+        <w:t>ă</w:t>
+      </w:r>
+      <w:r>
+        <w:rPr>
+          <w:rFonts w:ascii="Times New Roman" w:hAnsi="Times New Roman" w:cs="Times New Roman"/>
+          <w:color w:val="000000"/>
+          <w:spacing w:val="2"/>
+          <w:sz w:val="26"/>
+          <w:szCs w:val="26"/>
+        </w:rPr>
+        <w:t>n</w:t>
+      </w:r>
+      <w:r>
+        <w:rPr>
+          <w:rFonts w:ascii="Times New Roman" w:hAnsi="Times New Roman" w:cs="Times New Roman"/>
+          <w:color w:val="000000"/>
+          <w:sz w:val="26"/>
+          <w:szCs w:val="26"/>
+        </w:rPr>
+        <w:t>g</w:t>
+      </w:r>
+      <w:r>
+        <w:rPr>
+          <w:rFonts w:ascii="Times New Roman" w:hAnsi="Times New Roman" w:cs="Times New Roman"/>
+          <w:color w:val="000000"/>
+          <w:spacing w:val="-2"/>
+          <w:sz w:val="26"/>
+          <w:szCs w:val="26"/>
+        </w:rPr>
+        <w:t xml:space="preserve"> </w:t>
+      </w:r>
+      <w:r>
+        <w:rPr>
+          <w:rFonts w:ascii="Times New Roman" w:hAnsi="Times New Roman" w:cs="Times New Roman"/>
+          <w:color w:val="000000"/>
+          <w:sz w:val="26"/>
+          <w:szCs w:val="26"/>
+        </w:rPr>
+        <w:t>khô</w:t>
+      </w:r>
+      <w:r>
+        <w:rPr>
+          <w:rFonts w:ascii="Times New Roman" w:hAnsi="Times New Roman" w:cs="Times New Roman"/>
+          <w:color w:val="000000"/>
+          <w:spacing w:val="2"/>
+          <w:sz w:val="26"/>
+          <w:szCs w:val="26"/>
+        </w:rPr>
+        <w:t>n</w:t>
+      </w:r>
+      <w:r>
+        <w:rPr>
+          <w:rFonts w:ascii="Times New Roman" w:hAnsi="Times New Roman" w:cs="Times New Roman"/>
+          <w:color w:val="000000"/>
+          <w:sz w:val="26"/>
+          <w:szCs w:val="26"/>
+        </w:rPr>
+        <w:t>g</w:t>
+      </w:r>
+      <w:r>
+        <w:rPr>
+          <w:rFonts w:ascii="Times New Roman" w:hAnsi="Times New Roman" w:cs="Times New Roman"/>
+          <w:color w:val="000000"/>
+          <w:spacing w:val="-2"/>
+          <w:sz w:val="26"/>
+          <w:szCs w:val="26"/>
+        </w:rPr>
+        <w:t xml:space="preserve"> </w:t>
+      </w:r>
+      <w:r>
+        <w:rPr>
+          <w:rFonts w:ascii="Times New Roman" w:hAnsi="Times New Roman" w:cs="Times New Roman"/>
+          <w:color w:val="000000"/>
+          <w:sz w:val="26"/>
+          <w:szCs w:val="26"/>
+        </w:rPr>
+        <w:t>k</w:t>
+      </w:r>
+      <w:r>
+        <w:rPr>
+          <w:rFonts w:ascii="Times New Roman" w:hAnsi="Times New Roman" w:cs="Times New Roman"/>
+          <w:color w:val="000000"/>
+          <w:spacing w:val="2"/>
+          <w:sz w:val="26"/>
+          <w:szCs w:val="26"/>
+        </w:rPr>
+        <w:t>i</w:t>
+      </w:r>
+      <w:r>
+        <w:rPr>
+          <w:rFonts w:ascii="Times New Roman" w:hAnsi="Times New Roman" w:cs="Times New Roman"/>
+          <w:color w:val="000000"/>
+          <w:spacing w:val="-1"/>
+          <w:sz w:val="26"/>
+          <w:szCs w:val="26"/>
+        </w:rPr>
+        <w:t>ể</w:t>
+      </w:r>
+      <w:r>
+        <w:rPr>
+          <w:rFonts w:ascii="Times New Roman" w:hAnsi="Times New Roman" w:cs="Times New Roman"/>
+          <w:color w:val="000000"/>
+          <w:sz w:val="26"/>
+          <w:szCs w:val="26"/>
+        </w:rPr>
+        <w:t>m s</w:t>
+      </w:r>
+      <w:r>
+        <w:rPr>
+          <w:rFonts w:ascii="Times New Roman" w:hAnsi="Times New Roman" w:cs="Times New Roman"/>
+          <w:color w:val="000000"/>
+          <w:spacing w:val="3"/>
+          <w:sz w:val="26"/>
+          <w:szCs w:val="26"/>
+        </w:rPr>
+        <w:t>o</w:t>
+      </w:r>
+      <w:r>
+        <w:rPr>
+          <w:rFonts w:ascii="Times New Roman" w:hAnsi="Times New Roman" w:cs="Times New Roman"/>
+          <w:color w:val="000000"/>
+          <w:spacing w:val="-1"/>
+          <w:sz w:val="26"/>
+          <w:szCs w:val="26"/>
+        </w:rPr>
+        <w:t>á</w:t>
+      </w:r>
+      <w:r>
+        <w:rPr>
+          <w:rFonts w:ascii="Times New Roman" w:hAnsi="Times New Roman" w:cs="Times New Roman"/>
+          <w:color w:val="000000"/>
+          <w:sz w:val="26"/>
+          <w:szCs w:val="26"/>
+        </w:rPr>
+        <w:t xml:space="preserve">t </w:t>
+      </w:r>
+      <w:r>
+        <w:rPr>
+          <w:rFonts w:ascii="Times New Roman" w:hAnsi="Times New Roman" w:cs="Times New Roman"/>
+          <w:color w:val="000000"/>
+          <w:spacing w:val="1"/>
+          <w:sz w:val="26"/>
+          <w:szCs w:val="26"/>
+        </w:rPr>
+        <w:t>d</w:t>
+      </w:r>
+      <w:r>
+        <w:rPr>
+          <w:rFonts w:ascii="Times New Roman" w:hAnsi="Times New Roman" w:cs="Times New Roman"/>
+          <w:color w:val="000000"/>
+          <w:sz w:val="26"/>
+          <w:szCs w:val="26"/>
+        </w:rPr>
+        <w:t>ữ li</w:t>
+      </w:r>
+      <w:r>
+        <w:rPr>
+          <w:rFonts w:ascii="Times New Roman" w:hAnsi="Times New Roman" w:cs="Times New Roman"/>
+          <w:color w:val="000000"/>
+          <w:spacing w:val="-1"/>
+          <w:sz w:val="26"/>
+          <w:szCs w:val="26"/>
+        </w:rPr>
+        <w:t>ệ</w:t>
+      </w:r>
+      <w:r>
+        <w:rPr>
+          <w:rFonts w:ascii="Times New Roman" w:hAnsi="Times New Roman" w:cs="Times New Roman"/>
+          <w:color w:val="000000"/>
+          <w:sz w:val="26"/>
+          <w:szCs w:val="26"/>
+        </w:rPr>
+        <w:t>u</w:t>
+      </w:r>
+    </w:p>
+    <w:p>
+      <w:pPr>
+        <w:widowControl w:val="0"/>
+        <w:spacing w:before="58" w:after="0"/>
+        <w:ind w:left="820" w:right="-20" w:hanging="100"/>
+        <w:rPr>
+          <w:rFonts w:ascii="Times New Roman" w:hAnsi="Times New Roman" w:cs="Times New Roman"/>
+          <w:sz w:val="26"/>
+          <w:szCs w:val="26"/>
+        </w:rPr>
+      </w:pPr>
+      <w:r>
+        <w:rPr>
+          <w:rFonts w:ascii="Times New Roman" w:hAnsi="Times New Roman" w:cs="Times New Roman"/>
+          <w:b/>
+          <w:sz w:val="26"/>
+          <w:szCs w:val="26"/>
+        </w:rPr>
+        <w:t>-</w:t>
+      </w:r>
+      <w:r>
+        <w:rPr>
+          <w:rFonts w:ascii="Times New Roman" w:hAnsi="Times New Roman" w:cs="Times New Roman"/>
+          <w:color w:val="000000"/>
+          <w:sz w:val="26"/>
+          <w:szCs w:val="26"/>
+        </w:rPr>
+        <w:t xml:space="preserve"> Độ t</w:t>
+      </w:r>
+      <w:r>
+        <w:rPr>
+          <w:rFonts w:ascii="Times New Roman" w:hAnsi="Times New Roman" w:cs="Times New Roman"/>
+          <w:color w:val="000000"/>
+          <w:spacing w:val="-1"/>
+          <w:sz w:val="26"/>
+          <w:szCs w:val="26"/>
+        </w:rPr>
+        <w:t>r</w:t>
+      </w:r>
+      <w:r>
+        <w:rPr>
+          <w:rFonts w:ascii="Times New Roman" w:hAnsi="Times New Roman" w:cs="Times New Roman"/>
+          <w:color w:val="000000"/>
+          <w:sz w:val="26"/>
+          <w:szCs w:val="26"/>
+        </w:rPr>
+        <w:t>ễ</w:t>
+      </w:r>
+      <w:r>
+        <w:rPr>
+          <w:rFonts w:ascii="Times New Roman" w:hAnsi="Times New Roman" w:cs="Times New Roman"/>
+          <w:color w:val="000000"/>
+          <w:spacing w:val="-1"/>
+          <w:sz w:val="26"/>
+          <w:szCs w:val="26"/>
+        </w:rPr>
+        <w:t xml:space="preserve"> </w:t>
+      </w:r>
+      <w:r>
+        <w:rPr>
+          <w:rFonts w:ascii="Times New Roman" w:hAnsi="Times New Roman" w:cs="Times New Roman"/>
+          <w:color w:val="000000"/>
+          <w:sz w:val="26"/>
+          <w:szCs w:val="26"/>
+        </w:rPr>
+        <w:t>dữ li</w:t>
+      </w:r>
+      <w:r>
+        <w:rPr>
+          <w:rFonts w:ascii="Times New Roman" w:hAnsi="Times New Roman" w:cs="Times New Roman"/>
+          <w:color w:val="000000"/>
+          <w:spacing w:val="-1"/>
+          <w:sz w:val="26"/>
+          <w:szCs w:val="26"/>
+        </w:rPr>
+        <w:t>ệ</w:t>
+      </w:r>
+      <w:r>
+        <w:rPr>
+          <w:rFonts w:ascii="Times New Roman" w:hAnsi="Times New Roman" w:cs="Times New Roman"/>
+          <w:color w:val="000000"/>
+          <w:sz w:val="26"/>
+          <w:szCs w:val="26"/>
+        </w:rPr>
+        <w:t>u</w:t>
+      </w:r>
+    </w:p>
+    <w:p>
+      <w:pPr>
+        <w:widowControl w:val="0"/>
+        <w:spacing w:before="58" w:after="0"/>
+        <w:ind w:left="820" w:right="-20" w:hanging="100"/>
+        <w:rPr>
+          <w:rFonts w:ascii="Times New Roman" w:hAnsi="Times New Roman" w:cs="Times New Roman"/>
+          <w:sz w:val="26"/>
+          <w:szCs w:val="26"/>
+        </w:rPr>
+      </w:pPr>
+      <w:r>
+        <w:rPr>
+          <w:rFonts w:ascii="Times New Roman" w:hAnsi="Times New Roman" w:cs="Times New Roman"/>
+          <w:color w:val="000000"/>
+          <w:sz w:val="26"/>
+          <w:szCs w:val="26"/>
+        </w:rPr>
+        <w:t>- Tính s</w:t>
+      </w:r>
+      <w:r>
+        <w:rPr>
+          <w:rFonts w:ascii="Times New Roman" w:hAnsi="Times New Roman" w:cs="Times New Roman"/>
+          <w:color w:val="000000"/>
+          <w:spacing w:val="-1"/>
+          <w:sz w:val="26"/>
+          <w:szCs w:val="26"/>
+        </w:rPr>
+        <w:t>ẵ</w:t>
+      </w:r>
+      <w:r>
+        <w:rPr>
+          <w:rFonts w:ascii="Times New Roman" w:hAnsi="Times New Roman" w:cs="Times New Roman"/>
+          <w:color w:val="000000"/>
+          <w:sz w:val="26"/>
+          <w:szCs w:val="26"/>
+        </w:rPr>
+        <w:t>n sà</w:t>
+      </w:r>
+      <w:r>
+        <w:rPr>
+          <w:rFonts w:ascii="Times New Roman" w:hAnsi="Times New Roman" w:cs="Times New Roman"/>
+          <w:color w:val="000000"/>
+          <w:spacing w:val="1"/>
+          <w:sz w:val="26"/>
+          <w:szCs w:val="26"/>
+        </w:rPr>
+        <w:t>n</w:t>
+      </w:r>
+      <w:r>
+        <w:rPr>
+          <w:rFonts w:ascii="Times New Roman" w:hAnsi="Times New Roman" w:cs="Times New Roman"/>
+          <w:color w:val="000000"/>
+          <w:sz w:val="26"/>
+          <w:szCs w:val="26"/>
+        </w:rPr>
+        <w:t>g</w:t>
+      </w:r>
+      <w:r>
+        <w:rPr>
+          <w:rFonts w:ascii="Times New Roman" w:hAnsi="Times New Roman" w:cs="Times New Roman"/>
+          <w:color w:val="000000"/>
+          <w:spacing w:val="-2"/>
+          <w:sz w:val="26"/>
+          <w:szCs w:val="26"/>
+        </w:rPr>
+        <w:t xml:space="preserve"> </w:t>
+      </w:r>
+      <w:r>
+        <w:rPr>
+          <w:rFonts w:ascii="Times New Roman" w:hAnsi="Times New Roman" w:cs="Times New Roman"/>
+          <w:color w:val="000000"/>
+          <w:spacing w:val="-1"/>
+          <w:sz w:val="26"/>
+          <w:szCs w:val="26"/>
+        </w:rPr>
+        <w:t>c</w:t>
+      </w:r>
+      <w:r>
+        <w:rPr>
+          <w:rFonts w:ascii="Times New Roman" w:hAnsi="Times New Roman" w:cs="Times New Roman"/>
+          <w:color w:val="000000"/>
+          <w:sz w:val="26"/>
+          <w:szCs w:val="26"/>
+        </w:rPr>
+        <w:t>ủa</w:t>
+      </w:r>
+      <w:r>
+        <w:rPr>
+          <w:rFonts w:ascii="Times New Roman" w:hAnsi="Times New Roman" w:cs="Times New Roman"/>
+          <w:color w:val="000000"/>
+          <w:spacing w:val="-1"/>
+          <w:sz w:val="26"/>
+          <w:szCs w:val="26"/>
+        </w:rPr>
+        <w:t xml:space="preserve"> </w:t>
+      </w:r>
+      <w:r>
+        <w:rPr>
+          <w:rFonts w:ascii="Times New Roman" w:hAnsi="Times New Roman" w:cs="Times New Roman"/>
+          <w:color w:val="000000"/>
+          <w:spacing w:val="1"/>
+          <w:sz w:val="26"/>
+          <w:szCs w:val="26"/>
+        </w:rPr>
+        <w:t>d</w:t>
+      </w:r>
+      <w:r>
+        <w:rPr>
+          <w:rFonts w:ascii="Times New Roman" w:hAnsi="Times New Roman" w:cs="Times New Roman"/>
+          <w:color w:val="000000"/>
+          <w:sz w:val="26"/>
+          <w:szCs w:val="26"/>
+        </w:rPr>
+        <w:t>ị</w:t>
+      </w:r>
+      <w:r>
+        <w:rPr>
+          <w:rFonts w:ascii="Times New Roman" w:hAnsi="Times New Roman" w:cs="Times New Roman"/>
+          <w:color w:val="000000"/>
+          <w:spacing w:val="-1"/>
+          <w:sz w:val="26"/>
+          <w:szCs w:val="26"/>
+        </w:rPr>
+        <w:t>c</w:t>
+      </w:r>
+      <w:r>
+        <w:rPr>
+          <w:rFonts w:ascii="Times New Roman" w:hAnsi="Times New Roman" w:cs="Times New Roman"/>
+          <w:color w:val="000000"/>
+          <w:sz w:val="26"/>
+          <w:szCs w:val="26"/>
+        </w:rPr>
+        <w:t xml:space="preserve">h </w:t>
+      </w:r>
+      <w:r>
+        <w:rPr>
+          <w:rFonts w:ascii="Times New Roman" w:hAnsi="Times New Roman" w:cs="Times New Roman"/>
+          <w:color w:val="000000"/>
+          <w:spacing w:val="2"/>
+          <w:sz w:val="26"/>
+          <w:szCs w:val="26"/>
+        </w:rPr>
+        <w:t>v</w:t>
+      </w:r>
+      <w:r>
+        <w:rPr>
+          <w:rFonts w:ascii="Times New Roman" w:hAnsi="Times New Roman" w:cs="Times New Roman"/>
+          <w:color w:val="000000"/>
+          <w:sz w:val="26"/>
+          <w:szCs w:val="26"/>
+        </w:rPr>
+        <w:t>ụ, dữ li</w:t>
+      </w:r>
+      <w:r>
+        <w:rPr>
+          <w:rFonts w:ascii="Times New Roman" w:hAnsi="Times New Roman" w:cs="Times New Roman"/>
+          <w:color w:val="000000"/>
+          <w:spacing w:val="-1"/>
+          <w:sz w:val="26"/>
+          <w:szCs w:val="26"/>
+        </w:rPr>
+        <w:t>ệ</w:t>
+      </w:r>
+      <w:r>
+        <w:rPr>
+          <w:rFonts w:ascii="Times New Roman" w:hAnsi="Times New Roman" w:cs="Times New Roman"/>
+          <w:color w:val="000000"/>
+          <w:sz w:val="26"/>
+          <w:szCs w:val="26"/>
+        </w:rPr>
+        <w:t>u</w:t>
+      </w:r>
+    </w:p>
+    <w:p>
+      <w:pPr>
+        <w:widowControl w:val="0"/>
+        <w:spacing w:before="60" w:after="0"/>
+        <w:ind w:left="820" w:right="-20" w:hanging="100"/>
+        <w:rPr>
+          <w:rFonts w:ascii="Times New Roman" w:hAnsi="Times New Roman" w:cs="Times New Roman"/>
+          <w:sz w:val="26"/>
+          <w:szCs w:val="26"/>
+        </w:rPr>
+      </w:pPr>
+      <w:r>
+        <w:rPr>
+          <w:rFonts w:ascii="Times New Roman" w:hAnsi="Times New Roman" w:cs="Times New Roman"/>
+          <w:color w:val="000000"/>
+          <w:sz w:val="26"/>
+          <w:szCs w:val="26"/>
+        </w:rPr>
+        <w:t>- C</w:t>
+      </w:r>
+      <w:r>
+        <w:rPr>
+          <w:rFonts w:ascii="Times New Roman" w:hAnsi="Times New Roman" w:cs="Times New Roman"/>
+          <w:color w:val="000000"/>
+          <w:spacing w:val="-1"/>
+          <w:sz w:val="26"/>
+          <w:szCs w:val="26"/>
+        </w:rPr>
+        <w:t>á</w:t>
+      </w:r>
+      <w:r>
+        <w:rPr>
+          <w:rFonts w:ascii="Times New Roman" w:hAnsi="Times New Roman" w:cs="Times New Roman"/>
+          <w:color w:val="000000"/>
+          <w:sz w:val="26"/>
+          <w:szCs w:val="26"/>
+        </w:rPr>
+        <w:t>c</w:t>
+      </w:r>
+      <w:r>
+        <w:rPr>
+          <w:rFonts w:ascii="Times New Roman" w:hAnsi="Times New Roman" w:cs="Times New Roman"/>
+          <w:color w:val="000000"/>
+          <w:spacing w:val="-1"/>
+          <w:sz w:val="26"/>
+          <w:szCs w:val="26"/>
+        </w:rPr>
+        <w:t xml:space="preserve"> </w:t>
+      </w:r>
+      <w:r>
+        <w:rPr>
+          <w:rFonts w:ascii="Times New Roman" w:hAnsi="Times New Roman" w:cs="Times New Roman"/>
+          <w:color w:val="000000"/>
+          <w:sz w:val="26"/>
+          <w:szCs w:val="26"/>
+        </w:rPr>
+        <w:t>dị</w:t>
+      </w:r>
+      <w:r>
+        <w:rPr>
+          <w:rFonts w:ascii="Times New Roman" w:hAnsi="Times New Roman" w:cs="Times New Roman"/>
+          <w:color w:val="000000"/>
+          <w:spacing w:val="-1"/>
+          <w:sz w:val="26"/>
+          <w:szCs w:val="26"/>
+        </w:rPr>
+        <w:t>c</w:t>
+      </w:r>
+      <w:r>
+        <w:rPr>
+          <w:rFonts w:ascii="Times New Roman" w:hAnsi="Times New Roman" w:cs="Times New Roman"/>
+          <w:color w:val="000000"/>
+          <w:sz w:val="26"/>
+          <w:szCs w:val="26"/>
+        </w:rPr>
+        <w:t>h vụ k</w:t>
+      </w:r>
+      <w:r>
+        <w:rPr>
+          <w:rFonts w:ascii="Times New Roman" w:hAnsi="Times New Roman" w:cs="Times New Roman"/>
+          <w:color w:val="000000"/>
+          <w:spacing w:val="-1"/>
+          <w:sz w:val="26"/>
+          <w:szCs w:val="26"/>
+        </w:rPr>
+        <w:t>è</w:t>
+      </w:r>
+      <w:r>
+        <w:rPr>
+          <w:rFonts w:ascii="Times New Roman" w:hAnsi="Times New Roman" w:cs="Times New Roman"/>
+          <w:color w:val="000000"/>
+          <w:sz w:val="26"/>
+          <w:szCs w:val="26"/>
+        </w:rPr>
+        <w:t xml:space="preserve">m </w:t>
+      </w:r>
+      <w:r>
+        <w:rPr>
+          <w:rFonts w:ascii="Times New Roman" w:hAnsi="Times New Roman" w:cs="Times New Roman"/>
+          <w:color w:val="000000"/>
+          <w:spacing w:val="1"/>
+          <w:sz w:val="26"/>
+          <w:szCs w:val="26"/>
+        </w:rPr>
+        <w:t>t</w:t>
+      </w:r>
+      <w:r>
+        <w:rPr>
+          <w:rFonts w:ascii="Times New Roman" w:hAnsi="Times New Roman" w:cs="Times New Roman"/>
+          <w:color w:val="000000"/>
+          <w:sz w:val="26"/>
+          <w:szCs w:val="26"/>
+        </w:rPr>
+        <w:t>h</w:t>
+      </w:r>
+      <w:r>
+        <w:rPr>
+          <w:rFonts w:ascii="Times New Roman" w:hAnsi="Times New Roman" w:cs="Times New Roman"/>
+          <w:color w:val="000000"/>
+          <w:spacing w:val="-1"/>
+          <w:sz w:val="26"/>
+          <w:szCs w:val="26"/>
+        </w:rPr>
+        <w:t>e</w:t>
+      </w:r>
+      <w:r>
+        <w:rPr>
+          <w:rFonts w:ascii="Times New Roman" w:hAnsi="Times New Roman" w:cs="Times New Roman"/>
+          <w:color w:val="000000"/>
+          <w:sz w:val="26"/>
+          <w:szCs w:val="26"/>
+        </w:rPr>
+        <w:t>o</w:t>
+      </w:r>
+    </w:p>
+    <w:p>
+      <w:pPr>
+        <w:widowControl w:val="0"/>
+        <w:spacing w:before="58" w:after="0"/>
+        <w:ind w:left="820" w:right="-20" w:hanging="100"/>
+        <w:rPr>
+          <w:rFonts w:ascii="Times New Roman" w:hAnsi="Times New Roman" w:cs="Times New Roman"/>
+          <w:sz w:val="26"/>
+          <w:szCs w:val="26"/>
+        </w:rPr>
+      </w:pPr>
+      <w:r>
+        <w:rPr>
+          <w:rFonts w:ascii="Times New Roman" w:hAnsi="Times New Roman" w:cs="Times New Roman"/>
+          <w:color w:val="000000"/>
+          <w:sz w:val="26"/>
+          <w:szCs w:val="26"/>
+        </w:rPr>
+        <w:t>- Các q</w:t>
+      </w:r>
+      <w:r>
+        <w:rPr>
+          <w:rFonts w:ascii="Times New Roman" w:hAnsi="Times New Roman" w:cs="Times New Roman"/>
+          <w:color w:val="000000"/>
+          <w:spacing w:val="2"/>
+          <w:sz w:val="26"/>
+          <w:szCs w:val="26"/>
+        </w:rPr>
+        <w:t>u</w:t>
+      </w:r>
+      <w:r>
+        <w:rPr>
+          <w:rFonts w:ascii="Times New Roman" w:hAnsi="Times New Roman" w:cs="Times New Roman"/>
+          <w:color w:val="000000"/>
+          <w:sz w:val="26"/>
+          <w:szCs w:val="26"/>
+        </w:rPr>
+        <w:t>y</w:t>
+      </w:r>
+      <w:r>
+        <w:rPr>
+          <w:rFonts w:ascii="Times New Roman" w:hAnsi="Times New Roman" w:cs="Times New Roman"/>
+          <w:color w:val="000000"/>
+          <w:spacing w:val="-3"/>
+          <w:sz w:val="26"/>
+          <w:szCs w:val="26"/>
+        </w:rPr>
+        <w:t xml:space="preserve"> </w:t>
+      </w:r>
+      <w:r>
+        <w:rPr>
+          <w:rFonts w:ascii="Times New Roman" w:hAnsi="Times New Roman" w:cs="Times New Roman"/>
+          <w:color w:val="000000"/>
+          <w:spacing w:val="1"/>
+          <w:sz w:val="26"/>
+          <w:szCs w:val="26"/>
+        </w:rPr>
+        <w:t>đ</w:t>
+      </w:r>
+      <w:r>
+        <w:rPr>
+          <w:rFonts w:ascii="Times New Roman" w:hAnsi="Times New Roman" w:cs="Times New Roman"/>
+          <w:color w:val="000000"/>
+          <w:sz w:val="26"/>
+          <w:szCs w:val="26"/>
+        </w:rPr>
+        <w:t>ịnh ph</w:t>
+      </w:r>
+      <w:r>
+        <w:rPr>
+          <w:rFonts w:ascii="Times New Roman" w:hAnsi="Times New Roman" w:cs="Times New Roman"/>
+          <w:color w:val="000000"/>
+          <w:spacing w:val="-1"/>
+          <w:sz w:val="26"/>
+          <w:szCs w:val="26"/>
+        </w:rPr>
+        <w:t>á</w:t>
+      </w:r>
+      <w:r>
+        <w:rPr>
+          <w:rFonts w:ascii="Times New Roman" w:hAnsi="Times New Roman" w:cs="Times New Roman"/>
+          <w:color w:val="000000"/>
+          <w:sz w:val="26"/>
+          <w:szCs w:val="26"/>
+        </w:rPr>
+        <w:t>p l</w:t>
+      </w:r>
+      <w:r>
+        <w:rPr>
+          <w:rFonts w:ascii="Times New Roman" w:hAnsi="Times New Roman" w:cs="Times New Roman"/>
+          <w:color w:val="000000"/>
+          <w:spacing w:val="1"/>
+          <w:sz w:val="26"/>
+          <w:szCs w:val="26"/>
+        </w:rPr>
+        <w:t>u</w:t>
+      </w:r>
+      <w:r>
+        <w:rPr>
+          <w:rFonts w:ascii="Times New Roman" w:hAnsi="Times New Roman" w:cs="Times New Roman"/>
+          <w:color w:val="000000"/>
+          <w:spacing w:val="-1"/>
+          <w:sz w:val="26"/>
+          <w:szCs w:val="26"/>
+        </w:rPr>
+        <w:t>ậ</w:t>
+      </w:r>
+      <w:r>
+        <w:rPr>
+          <w:rFonts w:ascii="Times New Roman" w:hAnsi="Times New Roman" w:cs="Times New Roman"/>
+          <w:color w:val="000000"/>
+          <w:sz w:val="26"/>
+          <w:szCs w:val="26"/>
+        </w:rPr>
+        <w:t xml:space="preserve">t </w:t>
+      </w:r>
+      <w:r>
+        <w:rPr>
+          <w:rFonts w:ascii="Times New Roman" w:hAnsi="Times New Roman" w:cs="Times New Roman"/>
+          <w:color w:val="000000"/>
+          <w:spacing w:val="2"/>
+          <w:sz w:val="26"/>
+          <w:szCs w:val="26"/>
+        </w:rPr>
+        <w:t>c</w:t>
+      </w:r>
+      <w:r>
+        <w:rPr>
+          <w:rFonts w:ascii="Times New Roman" w:hAnsi="Times New Roman" w:cs="Times New Roman"/>
+          <w:color w:val="000000"/>
+          <w:sz w:val="26"/>
+          <w:szCs w:val="26"/>
+        </w:rPr>
+        <w:t xml:space="preserve">ho </w:t>
+      </w:r>
+      <w:r>
+        <w:rPr>
+          <w:rFonts w:ascii="Times New Roman" w:hAnsi="Times New Roman" w:cs="Times New Roman"/>
+          <w:color w:val="000000"/>
+          <w:spacing w:val="-1"/>
+          <w:sz w:val="26"/>
+          <w:szCs w:val="26"/>
+        </w:rPr>
+        <w:t>cá</w:t>
+      </w:r>
+      <w:r>
+        <w:rPr>
+          <w:rFonts w:ascii="Times New Roman" w:hAnsi="Times New Roman" w:cs="Times New Roman"/>
+          <w:color w:val="000000"/>
+          <w:sz w:val="26"/>
+          <w:szCs w:val="26"/>
+        </w:rPr>
+        <w:t>c</w:t>
+      </w:r>
+      <w:r>
+        <w:rPr>
+          <w:rFonts w:ascii="Times New Roman" w:hAnsi="Times New Roman" w:cs="Times New Roman"/>
+          <w:color w:val="000000"/>
+          <w:spacing w:val="-1"/>
+          <w:sz w:val="26"/>
+          <w:szCs w:val="26"/>
+        </w:rPr>
+        <w:t xml:space="preserve"> </w:t>
+      </w:r>
+      <w:r>
+        <w:rPr>
+          <w:rFonts w:ascii="Times New Roman" w:hAnsi="Times New Roman" w:cs="Times New Roman"/>
+          <w:color w:val="000000"/>
+          <w:sz w:val="26"/>
+          <w:szCs w:val="26"/>
+        </w:rPr>
+        <w:t>dị</w:t>
+      </w:r>
+      <w:r>
+        <w:rPr>
+          <w:rFonts w:ascii="Times New Roman" w:hAnsi="Times New Roman" w:cs="Times New Roman"/>
+          <w:color w:val="000000"/>
+          <w:spacing w:val="-1"/>
+          <w:sz w:val="26"/>
+          <w:szCs w:val="26"/>
+        </w:rPr>
+        <w:t>c</w:t>
+      </w:r>
+      <w:r>
+        <w:rPr>
+          <w:rFonts w:ascii="Times New Roman" w:hAnsi="Times New Roman" w:cs="Times New Roman"/>
+          <w:color w:val="000000"/>
+          <w:sz w:val="26"/>
+          <w:szCs w:val="26"/>
+        </w:rPr>
+        <w:t>h vụ,</w:t>
+      </w:r>
+      <w:r>
+        <w:rPr>
+          <w:rFonts w:ascii="Times New Roman" w:hAnsi="Times New Roman" w:cs="Times New Roman"/>
+          <w:color w:val="000000"/>
+          <w:spacing w:val="2"/>
+          <w:sz w:val="26"/>
+          <w:szCs w:val="26"/>
+        </w:rPr>
+        <w:t xml:space="preserve"> </w:t>
+      </w:r>
+      <w:r>
+        <w:rPr>
+          <w:rFonts w:ascii="Times New Roman" w:hAnsi="Times New Roman" w:cs="Times New Roman"/>
+          <w:color w:val="000000"/>
+          <w:spacing w:val="-2"/>
+          <w:sz w:val="26"/>
+          <w:szCs w:val="26"/>
+        </w:rPr>
+        <w:t>g</w:t>
+      </w:r>
+      <w:r>
+        <w:rPr>
+          <w:rFonts w:ascii="Times New Roman" w:hAnsi="Times New Roman" w:cs="Times New Roman"/>
+          <w:color w:val="000000"/>
+          <w:spacing w:val="1"/>
+          <w:sz w:val="26"/>
+          <w:szCs w:val="26"/>
+        </w:rPr>
+        <w:t>i</w:t>
+      </w:r>
+      <w:r>
+        <w:rPr>
+          <w:rFonts w:ascii="Times New Roman" w:hAnsi="Times New Roman" w:cs="Times New Roman"/>
+          <w:color w:val="000000"/>
+          <w:spacing w:val="2"/>
+          <w:sz w:val="26"/>
+          <w:szCs w:val="26"/>
+        </w:rPr>
+        <w:t>ữ</w:t>
+      </w:r>
+      <w:r>
+        <w:rPr>
+          <w:rFonts w:ascii="Times New Roman" w:hAnsi="Times New Roman" w:cs="Times New Roman"/>
+          <w:color w:val="000000"/>
+          <w:sz w:val="26"/>
+          <w:szCs w:val="26"/>
+        </w:rPr>
+        <w:t>a</w:t>
+      </w:r>
+      <w:r>
+        <w:rPr>
+          <w:rFonts w:ascii="Times New Roman" w:hAnsi="Times New Roman" w:cs="Times New Roman"/>
+          <w:color w:val="000000"/>
+          <w:spacing w:val="-1"/>
+          <w:sz w:val="26"/>
+          <w:szCs w:val="26"/>
+        </w:rPr>
+        <w:t xml:space="preserve"> </w:t>
+      </w:r>
+      <w:r>
+        <w:rPr>
+          <w:rFonts w:ascii="Times New Roman" w:hAnsi="Times New Roman" w:cs="Times New Roman"/>
+          <w:color w:val="000000"/>
+          <w:sz w:val="26"/>
+          <w:szCs w:val="26"/>
+        </w:rPr>
+        <w:t>kh</w:t>
+      </w:r>
+      <w:r>
+        <w:rPr>
+          <w:rFonts w:ascii="Times New Roman" w:hAnsi="Times New Roman" w:cs="Times New Roman"/>
+          <w:color w:val="000000"/>
+          <w:spacing w:val="1"/>
+          <w:sz w:val="26"/>
+          <w:szCs w:val="26"/>
+        </w:rPr>
+        <w:t>ác</w:t>
+      </w:r>
+      <w:r>
+        <w:rPr>
+          <w:rFonts w:ascii="Times New Roman" w:hAnsi="Times New Roman" w:cs="Times New Roman"/>
+          <w:color w:val="000000"/>
+          <w:sz w:val="26"/>
+          <w:szCs w:val="26"/>
+        </w:rPr>
+        <w:t>h h</w:t>
+      </w:r>
+      <w:r>
+        <w:rPr>
+          <w:rFonts w:ascii="Times New Roman" w:hAnsi="Times New Roman" w:cs="Times New Roman"/>
+          <w:color w:val="000000"/>
+          <w:spacing w:val="-1"/>
+          <w:sz w:val="26"/>
+          <w:szCs w:val="26"/>
+        </w:rPr>
+        <w:t>à</w:t>
+      </w:r>
+      <w:r>
+        <w:rPr>
+          <w:rFonts w:ascii="Times New Roman" w:hAnsi="Times New Roman" w:cs="Times New Roman"/>
+          <w:color w:val="000000"/>
+          <w:sz w:val="26"/>
+          <w:szCs w:val="26"/>
+        </w:rPr>
+        <w:t>ng</w:t>
+      </w:r>
+      <w:r>
+        <w:rPr>
+          <w:rFonts w:ascii="Times New Roman" w:hAnsi="Times New Roman" w:cs="Times New Roman"/>
+          <w:color w:val="000000"/>
+          <w:spacing w:val="-2"/>
+          <w:sz w:val="26"/>
+          <w:szCs w:val="26"/>
+        </w:rPr>
+        <w:t xml:space="preserve"> </w:t>
+      </w:r>
+      <w:r>
+        <w:rPr>
+          <w:rFonts w:ascii="Times New Roman" w:hAnsi="Times New Roman" w:cs="Times New Roman"/>
+          <w:color w:val="000000"/>
+          <w:spacing w:val="2"/>
+          <w:sz w:val="26"/>
+          <w:szCs w:val="26"/>
+        </w:rPr>
+        <w:t>v</w:t>
+      </w:r>
+      <w:r>
+        <w:rPr>
+          <w:rFonts w:ascii="Times New Roman" w:hAnsi="Times New Roman" w:cs="Times New Roman"/>
+          <w:color w:val="000000"/>
+          <w:sz w:val="26"/>
+          <w:szCs w:val="26"/>
+        </w:rPr>
+        <w:t>à</w:t>
+      </w:r>
+      <w:r>
+        <w:rPr>
+          <w:rFonts w:ascii="Times New Roman" w:hAnsi="Times New Roman" w:cs="Times New Roman"/>
+          <w:color w:val="000000"/>
+          <w:spacing w:val="-1"/>
+          <w:sz w:val="26"/>
+          <w:szCs w:val="26"/>
+        </w:rPr>
+        <w:t xml:space="preserve"> </w:t>
+      </w:r>
+      <w:r>
+        <w:rPr>
+          <w:rFonts w:ascii="Times New Roman" w:hAnsi="Times New Roman" w:cs="Times New Roman"/>
+          <w:color w:val="000000"/>
+          <w:sz w:val="26"/>
+          <w:szCs w:val="26"/>
+        </w:rPr>
+        <w:t>nhà</w:t>
+      </w:r>
+      <w:r>
+        <w:rPr>
+          <w:rFonts w:ascii="Times New Roman" w:hAnsi="Times New Roman" w:cs="Times New Roman"/>
+          <w:color w:val="000000"/>
+          <w:spacing w:val="1"/>
+          <w:sz w:val="26"/>
+          <w:szCs w:val="26"/>
+        </w:rPr>
+        <w:t xml:space="preserve"> </w:t>
+      </w:r>
+      <w:r>
+        <w:rPr>
+          <w:rFonts w:ascii="Times New Roman" w:hAnsi="Times New Roman" w:cs="Times New Roman"/>
+          <w:color w:val="000000"/>
+          <w:spacing w:val="-1"/>
+          <w:sz w:val="26"/>
+          <w:szCs w:val="26"/>
+        </w:rPr>
+        <w:t>c</w:t>
+      </w:r>
+      <w:r>
+        <w:rPr>
+          <w:rFonts w:ascii="Times New Roman" w:hAnsi="Times New Roman" w:cs="Times New Roman"/>
+          <w:color w:val="000000"/>
+          <w:sz w:val="26"/>
+          <w:szCs w:val="26"/>
+        </w:rPr>
+        <w:t>u</w:t>
+      </w:r>
+      <w:r>
+        <w:rPr>
+          <w:rFonts w:ascii="Times New Roman" w:hAnsi="Times New Roman" w:cs="Times New Roman"/>
+          <w:color w:val="000000"/>
+          <w:spacing w:val="2"/>
+          <w:sz w:val="26"/>
+          <w:szCs w:val="26"/>
+        </w:rPr>
+        <w:t>n</w:t>
+      </w:r>
+      <w:r>
+        <w:rPr>
+          <w:rFonts w:ascii="Times New Roman" w:hAnsi="Times New Roman" w:cs="Times New Roman"/>
+          <w:color w:val="000000"/>
+          <w:sz w:val="26"/>
+          <w:szCs w:val="26"/>
+        </w:rPr>
+        <w:t>g</w:t>
+      </w:r>
+      <w:r>
+        <w:rPr>
+          <w:rFonts w:ascii="Times New Roman" w:hAnsi="Times New Roman" w:cs="Times New Roman"/>
+          <w:color w:val="000000"/>
+          <w:spacing w:val="-2"/>
+          <w:sz w:val="26"/>
+          <w:szCs w:val="26"/>
+        </w:rPr>
+        <w:t xml:space="preserve"> </w:t>
+      </w:r>
+      <w:r>
+        <w:rPr>
+          <w:rFonts w:ascii="Times New Roman" w:hAnsi="Times New Roman" w:cs="Times New Roman"/>
+          <w:color w:val="000000"/>
+          <w:spacing w:val="1"/>
+          <w:sz w:val="26"/>
+          <w:szCs w:val="26"/>
+        </w:rPr>
+        <w:t>c</w:t>
+      </w:r>
+      <w:r>
+        <w:rPr>
+          <w:rFonts w:ascii="Times New Roman" w:hAnsi="Times New Roman" w:cs="Times New Roman"/>
+          <w:color w:val="000000"/>
+          <w:spacing w:val="-1"/>
+          <w:sz w:val="26"/>
+          <w:szCs w:val="26"/>
+        </w:rPr>
+        <w:t>ấ</w:t>
+      </w:r>
+      <w:r>
+        <w:rPr>
+          <w:rFonts w:ascii="Times New Roman" w:hAnsi="Times New Roman" w:cs="Times New Roman"/>
+          <w:color w:val="000000"/>
+          <w:sz w:val="26"/>
+          <w:szCs w:val="26"/>
+        </w:rPr>
+        <w:t>p</w:t>
+      </w:r>
+    </w:p>
+    <w:p>
+      <w:pPr>
+        <w:rPr>
+          <w:rFonts w:ascii="Times New Roman" w:hAnsi="Times New Roman" w:cs="Times New Roman"/>
+          <w:b/>
+          <w:sz w:val="26"/>
+          <w:szCs w:val="26"/>
+        </w:rPr>
+      </w:pPr>
+      <w:r>
+        <w:rPr>
+          <w:rFonts w:ascii="Times New Roman" w:hAnsi="Times New Roman" w:cs="Times New Roman"/>
+          <w:b/>
+          <w:sz w:val="26"/>
+          <w:szCs w:val="26"/>
+        </w:rPr>
+        <w:t xml:space="preserve">Câu 4: </w:t>
+      </w:r>
+      <w:r>
+        <w:rPr>
+          <w:rFonts w:ascii="Times New Roman" w:hAnsi="Times New Roman" w:cs="Times New Roman"/>
+          <w:b/>
+          <w:sz w:val="26"/>
+          <w:szCs w:val="26"/>
+        </w:rPr>
+        <w:t>Trình bày các đặc điểm chính của mô hình IAAS</w:t>
+      </w:r>
+    </w:p>
+    <w:p>
+      <w:pPr>
+        <w:rPr>
+          <w:rFonts w:ascii="Times New Roman" w:hAnsi="Times New Roman" w:cs="Times New Roman"/>
+          <w:sz w:val="26"/>
+          <w:szCs w:val="26"/>
+        </w:rPr>
+      </w:pPr>
+      <w:r>
+        <w:rPr>
+          <w:rFonts w:ascii="Times New Roman" w:hAnsi="Times New Roman" w:cs="Times New Roman"/>
+          <w:sz w:val="26"/>
+          <w:szCs w:val="26"/>
+        </w:rPr>
+        <w:tab/>
+      </w:r>
+      <w:r>
+        <w:rPr>
+          <w:rFonts w:ascii="Times New Roman" w:hAnsi="Times New Roman" w:cs="Times New Roman"/>
+          <w:sz w:val="26"/>
+          <w:szCs w:val="26"/>
+        </w:rPr>
+        <w:t xml:space="preserve">IAAS </w:t>
+      </w:r>
       <w:bookmarkStart w:id="0" w:name="_GoBack"/>
       <w:bookmarkEnd w:id="0"/>
       <w:r>
         <w:rPr>
-          <w:spacing w:val="-1"/>
-        </w:rPr>
-        <w:t>c</w:t>
-      </w:r>
-      <w:r>
-        <w:t>hú</w:t>
-      </w:r>
-      <w:r>
-        <w:rPr>
-          <w:spacing w:val="14"/>
-        </w:rPr>
-        <w:t xml:space="preserve"> </w:t>
-      </w:r>
-      <w:r>
-        <w:t>t</w:t>
-      </w:r>
-      <w:r>
-        <w:rPr>
-          <w:spacing w:val="1"/>
-        </w:rPr>
-        <w:t>r</w:t>
-      </w:r>
-      <w:r>
-        <w:t>ọng</w:t>
-      </w:r>
-      <w:r>
-        <w:rPr>
-          <w:spacing w:val="9"/>
-        </w:rPr>
-        <w:t xml:space="preserve"> </w:t>
-      </w:r>
-      <w:r>
-        <w:rPr>
-          <w:spacing w:val="3"/>
-        </w:rPr>
-        <w:t>b</w:t>
-      </w:r>
-      <w:r>
-        <w:rPr>
-          <w:spacing w:val="-1"/>
-        </w:rPr>
-        <w:t>ả</w:t>
-      </w:r>
-      <w:r>
-        <w:t>o</w:t>
-      </w:r>
-      <w:r>
-        <w:rPr>
-          <w:spacing w:val="12"/>
-        </w:rPr>
-        <w:t xml:space="preserve"> </w:t>
-      </w:r>
-      <w:r>
-        <w:rPr>
-          <w:spacing w:val="1"/>
-        </w:rPr>
-        <w:t>m</w:t>
-      </w:r>
-      <w:r>
-        <w:rPr>
-          <w:spacing w:val="-1"/>
-        </w:rPr>
-        <w:t>ậ</w:t>
-      </w:r>
-      <w:r>
-        <w:t xml:space="preserve">t, </w:t>
-      </w:r>
-      <w:r>
-        <w:rPr>
-          <w:w w:val="70"/>
-        </w:rPr>
-        <w:t>v.v…</w:t>
+          <w:rFonts w:ascii="Times New Roman" w:hAnsi="Times New Roman" w:cs="Times New Roman"/>
+          <w:sz w:val="26"/>
+          <w:szCs w:val="26"/>
+        </w:rPr>
+        <w:t>là một mô hình dịch vụ mà  sẽ cung cấp các  thiết bị nhằm hổ  trợ hoạt động hệ thống cho khác hàng. Các thiết bị đó bao gồm kho dữ liệu, phần cứng, máy chủ (server) và các thành phần networking. Nhà cung cấp sẽ làm chủ các thiết bị và chịu trách nhiệm cho việc hoạt động và bảo trì hệ thống. Khách hàng sẽ trả tiền trên các dịch vụ đó.</w:t>
       </w:r>
     </w:p>
     <w:p>
-      <w:r>
-        <w:t>Câu 3, thách thức và khó khắn</w:t>
+      <w:pPr>
+        <w:pStyle w:val="1"/>
+      </w:pPr>
+      <w:r>
+        <w:t>Các tài nguyên IAAS thì được phân phối như là dịch vụ</w:t>
+      </w:r>
+      <w:r>
+        <w:t>. Các tài nguyên đó là</w:t>
+      </w:r>
+      <w:r>
+        <w:t>: các máy chủ (server), thiết bị networking, bộ nhớ, CPU, không gian vùng nhớ, .v.v.</w:t>
       </w:r>
     </w:p>
-    <w:p/>
+    <w:p>
+      <w:pPr>
+        <w:pStyle w:val="1"/>
+      </w:pPr>
+      <w:r>
+        <w:lastRenderedPageBreak/>
+        <w:t>Cơ sở hạ tầng thay đổi độ</w:t>
+      </w:r>
+      <w:r>
+        <w:t>ng</w:t>
+      </w:r>
+      <w:r>
+        <w:t>: bạn có thể điều chỉnh các tài nguyên theo yêu cầu sử dụng của bạn. IAAS trong cloud sẽ đáp ứng nhanh chóng việc tăng hay giảm tài nguyên một cách dễ dàng.</w:t>
+      </w:r>
+    </w:p>
+    <w:p>
+      <w:pPr>
+        <w:pStyle w:val="1"/>
+      </w:pPr>
+      <w:r>
+        <w:t>- Có chi phí biến đổ</w:t>
+      </w:r>
+      <w:r>
+        <w:t xml:space="preserve">i nghĩa </w:t>
+      </w:r>
+      <w:r>
+        <w:t>là tùy vào nhu cầu sử dụng khác nhau  thì các khách hàng sẽ trả trên các dịch vụ đó.</w:t>
+      </w:r>
+    </w:p>
     <w:sectPr>
       <w:pgSz w:w="12240" w:h="15840"/>
       <w:pgMar w:top="1440" w:right="1440" w:bottom="1440" w:left="1440" w:header="720" w:footer="720" w:gutter="0"/>
@@ -3652,6 +5384,121 @@
     </w:lvl>
   </w:abstractNum>
   <w:abstractNum w:abstractNumId="1" w15:restartNumberingAfterBreak="0">
+    <w:nsid w:val="1AA9088D"/>
+    <w:multiLevelType w:val="multilevel"/>
+    <w:tmpl w:val="7A1AA390"/>
+    <w:lvl w:ilvl="0">
+      <w:start w:val="1"/>
+      <w:numFmt w:val="bullet"/>
+      <w:lvlText w:val="-"/>
+      <w:lvlJc w:val="left"/>
+      <w:pPr>
+        <w:ind w:left="1080" w:hanging="360"/>
+      </w:pPr>
+      <w:rPr>
+        <w:rFonts w:ascii="Times New Roman" w:hAnsi="Times New Roman" w:cs="Times New Roman" w:hint="default"/>
+        <w:b/>
+        <w:sz w:val="26"/>
+      </w:rPr>
+    </w:lvl>
+    <w:lvl w:ilvl="1">
+      <w:start w:val="1"/>
+      <w:numFmt w:val="bullet"/>
+      <w:lvlText w:val="o"/>
+      <w:lvlJc w:val="left"/>
+      <w:pPr>
+        <w:ind w:left="1800" w:hanging="360"/>
+      </w:pPr>
+      <w:rPr>
+        <w:rFonts w:ascii="Courier New" w:hAnsi="Courier New" w:cs="Courier New" w:hint="default"/>
+      </w:rPr>
+    </w:lvl>
+    <w:lvl w:ilvl="2">
+      <w:start w:val="1"/>
+      <w:numFmt w:val="bullet"/>
+      <w:lvlText w:val=""/>
+      <w:lvlJc w:val="left"/>
+      <w:pPr>
+        <w:ind w:left="2520" w:hanging="360"/>
+      </w:pPr>
+      <w:rPr>
+        <w:rFonts w:ascii="Wingdings" w:hAnsi="Wingdings" w:cs="Wingdings" w:hint="default"/>
+      </w:rPr>
+    </w:lvl>
+    <w:lvl w:ilvl="3">
+      <w:start w:val="1"/>
+      <w:numFmt w:val="bullet"/>
+      <w:lvlText w:val=""/>
+      <w:lvlJc w:val="left"/>
+      <w:pPr>
+        <w:ind w:left="3240" w:hanging="360"/>
+      </w:pPr>
+      <w:rPr>
+        <w:rFonts w:ascii="Symbol" w:hAnsi="Symbol" w:cs="Symbol" w:hint="default"/>
+      </w:rPr>
+    </w:lvl>
+    <w:lvl w:ilvl="4">
+      <w:start w:val="1"/>
+      <w:numFmt w:val="bullet"/>
+      <w:lvlText w:val="o"/>
+      <w:lvlJc w:val="left"/>
+      <w:pPr>
+        <w:ind w:left="3960" w:hanging="360"/>
+      </w:pPr>
+      <w:rPr>
+        <w:rFonts w:ascii="Courier New" w:hAnsi="Courier New" w:cs="Courier New" w:hint="default"/>
+      </w:rPr>
+    </w:lvl>
+    <w:lvl w:ilvl="5">
+      <w:start w:val="1"/>
+      <w:numFmt w:val="bullet"/>
+      <w:lvlText w:val=""/>
+      <w:lvlJc w:val="left"/>
+      <w:pPr>
+        <w:ind w:left="4680" w:hanging="360"/>
+      </w:pPr>
+      <w:rPr>
+        <w:rFonts w:ascii="Wingdings" w:hAnsi="Wingdings" w:cs="Wingdings" w:hint="default"/>
+      </w:rPr>
+    </w:lvl>
+    <w:lvl w:ilvl="6">
+      <w:start w:val="1"/>
+      <w:numFmt w:val="bullet"/>
+      <w:lvlText w:val=""/>
+      <w:lvlJc w:val="left"/>
+      <w:pPr>
+        <w:ind w:left="5400" w:hanging="360"/>
+      </w:pPr>
+      <w:rPr>
+        <w:rFonts w:ascii="Symbol" w:hAnsi="Symbol" w:cs="Symbol" w:hint="default"/>
+      </w:rPr>
+    </w:lvl>
+    <w:lvl w:ilvl="7">
+      <w:start w:val="1"/>
+      <w:numFmt w:val="bullet"/>
+      <w:lvlText w:val="o"/>
+      <w:lvlJc w:val="left"/>
+      <w:pPr>
+        <w:ind w:left="6120" w:hanging="360"/>
+      </w:pPr>
+      <w:rPr>
+        <w:rFonts w:ascii="Courier New" w:hAnsi="Courier New" w:cs="Courier New" w:hint="default"/>
+      </w:rPr>
+    </w:lvl>
+    <w:lvl w:ilvl="8">
+      <w:start w:val="1"/>
+      <w:numFmt w:val="bullet"/>
+      <w:lvlText w:val=""/>
+      <w:lvlJc w:val="left"/>
+      <w:pPr>
+        <w:ind w:left="6840" w:hanging="360"/>
+      </w:pPr>
+      <w:rPr>
+        <w:rFonts w:ascii="Wingdings" w:hAnsi="Wingdings" w:cs="Wingdings" w:hint="default"/>
+      </w:rPr>
+    </w:lvl>
+  </w:abstractNum>
+  <w:abstractNum w:abstractNumId="2" w15:restartNumberingAfterBreak="0">
     <w:nsid w:val="30DD3CAB"/>
     <w:multiLevelType w:val="hybridMultilevel"/>
     <w:tmpl w:val="1A9067EE"/>
@@ -3769,7 +5616,19 @@
     <w:abstractNumId w:val="0"/>
   </w:num>
   <w:num w:numId="2">
+    <w:abstractNumId w:val="2"/>
+  </w:num>
+  <w:num w:numId="3">
     <w:abstractNumId w:val="1"/>
+    <w:lvlOverride w:ilvl="0"/>
+    <w:lvlOverride w:ilvl="1"/>
+    <w:lvlOverride w:ilvl="2"/>
+    <w:lvlOverride w:ilvl="3"/>
+    <w:lvlOverride w:ilvl="4"/>
+    <w:lvlOverride w:ilvl="5"/>
+    <w:lvlOverride w:ilvl="6"/>
+    <w:lvlOverride w:ilvl="7"/>
+    <w:lvlOverride w:ilvl="8"/>
   </w:num>
 </w:numbering>
 </file>
@@ -3971,7 +5830,7 @@
     <w:lsdException w:name="Medium Shading 2 Accent 1" w:uiPriority="64"/>
     <w:lsdException w:name="Medium List 1 Accent 1" w:uiPriority="65"/>
     <w:lsdException w:name="Revision" w:semiHidden="1"/>
-    <w:lsdException w:name="List Paragraph" w:uiPriority="34" w:qFormat="1"/>
+    <w:lsdException w:name="List Paragraph" w:uiPriority="0" w:qFormat="1"/>
     <w:lsdException w:name="Quote" w:uiPriority="29" w:qFormat="1"/>
     <w:lsdException w:name="Intense Quote" w:uiPriority="30" w:qFormat="1"/>
     <w:lsdException w:name="Medium List 2 Accent 1" w:uiPriority="66"/>
@@ -4199,7 +6058,6 @@
   <w:style w:type="paragraph" w:styleId="ListParagraph">
     <w:name w:val="List Paragraph"/>
     <w:basedOn w:val="Normal"/>
-    <w:uiPriority w:val="34"/>
     <w:qFormat/>
     <w:rsid w:val="00DF793D"/>
     <w:pPr>
